--- a/YupayV3/Documentacion/Lista_De_Defectos_De_Calidad_V3.0.docx
+++ b/YupayV3/Documentacion/Lista_De_Defectos_De_Calidad_V3.0.docx
@@ -282,18 +282,8 @@
           <w:b/>
           <w:sz w:val="38"/>
         </w:rPr>
-        <w:t xml:space="preserve">GRUPO: </w:t>
+        <w:t>GRUPO: TechTitans</w:t>
       </w:r>
-      <w:proofErr w:type="spellStart"/>
-      <w:r>
-        <w:rPr>
-          <w:rFonts w:ascii="Times New Roman" w:hAnsi="Times New Roman" w:cs="Times New Roman"/>
-          <w:b/>
-          <w:sz w:val="38"/>
-        </w:rPr>
-        <w:t>TechTitans</w:t>
-      </w:r>
-      <w:proofErr w:type="spellEnd"/>
     </w:p>
     <w:p>
       <w:pPr>
@@ -329,34 +319,14 @@
           <w:lang w:val="es-ES"/>
         </w:rPr>
       </w:pPr>
-      <w:proofErr w:type="spellStart"/>
       <w:r>
         <w:rPr>
           <w:rFonts w:ascii="Times New Roman" w:hAnsi="Times New Roman" w:cs="Times New Roman"/>
           <w:b/>
           <w:sz w:val="38"/>
         </w:rPr>
-        <w:t>Maiza</w:t>
+        <w:t>Maiza Jhon</w:t>
       </w:r>
-      <w:proofErr w:type="spellEnd"/>
-      <w:r>
-        <w:rPr>
-          <w:rFonts w:ascii="Times New Roman" w:hAnsi="Times New Roman" w:cs="Times New Roman"/>
-          <w:b/>
-          <w:sz w:val="38"/>
-        </w:rPr>
-        <w:t xml:space="preserve"> </w:t>
-      </w:r>
-      <w:proofErr w:type="spellStart"/>
-      <w:r>
-        <w:rPr>
-          <w:rFonts w:ascii="Times New Roman" w:hAnsi="Times New Roman" w:cs="Times New Roman"/>
-          <w:b/>
-          <w:sz w:val="38"/>
-        </w:rPr>
-        <w:t>Jhon</w:t>
-      </w:r>
-      <w:proofErr w:type="spellEnd"/>
     </w:p>
     <w:p>
       <w:pPr>
@@ -372,7 +342,6 @@
           <w:sz w:val="38"/>
         </w:rPr>
       </w:pPr>
-      <w:proofErr w:type="spellStart"/>
       <w:r>
         <w:rPr>
           <w:rFonts w:ascii="Times New Roman" w:hAnsi="Times New Roman" w:cs="Times New Roman"/>
@@ -383,7 +352,6 @@
         </w:rPr>
         <w:t>Manobanda</w:t>
       </w:r>
-      <w:proofErr w:type="spellEnd"/>
       <w:r>
         <w:rPr>
           <w:rFonts w:ascii="Times New Roman" w:hAnsi="Times New Roman" w:cs="Times New Roman"/>
@@ -679,6 +647,346 @@
         </w:rPr>
         <w:t>DEFECTOS DE CALIDAD</w:t>
       </w:r>
+    </w:p>
+    <w:p>
+      <w:pPr>
+        <w:pStyle w:val="NormalWeb"/>
+        <w:spacing w:before="0" w:beforeAutospacing="0" w:after="160" w:afterAutospacing="0"/>
+      </w:pPr>
+      <w:r>
+        <w:t>Lista de defectos de calidad V</w:t>
+      </w:r>
+      <w:r>
+        <w:t>3</w:t>
+      </w:r>
+      <w:r>
+        <w:t>.0</w:t>
+      </w:r>
+    </w:p>
+    <w:tbl>
+      <w:tblPr>
+        <w:tblStyle w:val="Tablaconcuadrcula"/>
+        <w:tblW w:w="9209" w:type="dxa"/>
+        <w:jc w:val="center"/>
+        <w:tblLook w:val="04A0" w:firstRow="1" w:lastRow="0" w:firstColumn="1" w:lastColumn="0" w:noHBand="0" w:noVBand="1"/>
+      </w:tblPr>
+      <w:tblGrid>
+        <w:gridCol w:w="641"/>
+        <w:gridCol w:w="1275"/>
+        <w:gridCol w:w="1683"/>
+        <w:gridCol w:w="4102"/>
+        <w:gridCol w:w="1508"/>
+      </w:tblGrid>
+      <w:tr>
+        <w:trPr>
+          <w:trHeight w:val="426"/>
+          <w:jc w:val="center"/>
+        </w:trPr>
+        <w:tc>
+          <w:tcPr>
+            <w:tcW w:w="645" w:type="dxa"/>
+            <w:vAlign w:val="center"/>
+          </w:tcPr>
+          <w:p>
+            <w:pPr>
+              <w:spacing w:before="100" w:beforeAutospacing="1" w:after="100" w:afterAutospacing="1" w:line="360" w:lineRule="auto"/>
+              <w:jc w:val="center"/>
+              <w:rPr>
+                <w:rFonts w:ascii="Times New Roman" w:eastAsia="Times New Roman" w:hAnsi="Times New Roman" w:cs="Times New Roman"/>
+                <w:b/>
+                <w:bCs/>
+                <w:kern w:val="0"/>
+                <w:sz w:val="24"/>
+                <w:szCs w:val="24"/>
+                <w:lang w:eastAsia="es-EC"/>
+                <w14:ligatures w14:val="none"/>
+              </w:rPr>
+            </w:pPr>
+            <w:r>
+              <w:rPr>
+                <w:rFonts w:ascii="Times New Roman" w:eastAsia="Times New Roman" w:hAnsi="Times New Roman" w:cs="Times New Roman"/>
+                <w:b/>
+                <w:bCs/>
+                <w:kern w:val="0"/>
+                <w:sz w:val="24"/>
+                <w:szCs w:val="24"/>
+                <w:lang w:eastAsia="es-EC"/>
+                <w14:ligatures w14:val="none"/>
+              </w:rPr>
+              <w:t>Nro</w:t>
+            </w:r>
+          </w:p>
+        </w:tc>
+        <w:tc>
+          <w:tcPr>
+            <w:tcW w:w="2494" w:type="dxa"/>
+            <w:gridSpan w:val="2"/>
+            <w:vAlign w:val="center"/>
+          </w:tcPr>
+          <w:p>
+            <w:pPr>
+              <w:spacing w:before="100" w:beforeAutospacing="1" w:after="100" w:afterAutospacing="1" w:line="360" w:lineRule="auto"/>
+              <w:jc w:val="center"/>
+              <w:rPr>
+                <w:rFonts w:ascii="Times New Roman" w:eastAsia="Times New Roman" w:hAnsi="Times New Roman" w:cs="Times New Roman"/>
+                <w:b/>
+                <w:bCs/>
+                <w:kern w:val="0"/>
+                <w:sz w:val="24"/>
+                <w:szCs w:val="24"/>
+                <w:lang w:eastAsia="es-EC"/>
+                <w14:ligatures w14:val="none"/>
+              </w:rPr>
+            </w:pPr>
+            <w:r>
+              <w:rPr>
+                <w:rFonts w:ascii="Times New Roman" w:eastAsia="Times New Roman" w:hAnsi="Times New Roman" w:cs="Times New Roman"/>
+                <w:b/>
+                <w:bCs/>
+                <w:kern w:val="0"/>
+                <w:sz w:val="24"/>
+                <w:szCs w:val="24"/>
+                <w:lang w:eastAsia="es-EC"/>
+                <w14:ligatures w14:val="none"/>
+              </w:rPr>
+              <w:t>Tipo</w:t>
+            </w:r>
+          </w:p>
+        </w:tc>
+        <w:tc>
+          <w:tcPr>
+            <w:tcW w:w="4511" w:type="dxa"/>
+            <w:vAlign w:val="center"/>
+          </w:tcPr>
+          <w:p>
+            <w:pPr>
+              <w:spacing w:before="100" w:beforeAutospacing="1" w:after="100" w:afterAutospacing="1" w:line="276" w:lineRule="auto"/>
+              <w:jc w:val="center"/>
+              <w:rPr>
+                <w:rFonts w:ascii="Times New Roman" w:eastAsia="Times New Roman" w:hAnsi="Times New Roman" w:cs="Times New Roman"/>
+                <w:b/>
+                <w:bCs/>
+                <w:kern w:val="0"/>
+                <w:sz w:val="24"/>
+                <w:szCs w:val="24"/>
+                <w:lang w:eastAsia="es-EC"/>
+                <w14:ligatures w14:val="none"/>
+              </w:rPr>
+            </w:pPr>
+            <w:r>
+              <w:rPr>
+                <w:rFonts w:ascii="Times New Roman" w:eastAsia="Times New Roman" w:hAnsi="Times New Roman" w:cs="Times New Roman"/>
+                <w:b/>
+                <w:bCs/>
+                <w:kern w:val="0"/>
+                <w:sz w:val="24"/>
+                <w:szCs w:val="24"/>
+                <w:lang w:eastAsia="es-EC"/>
+                <w14:ligatures w14:val="none"/>
+              </w:rPr>
+              <w:t>Descripción</w:t>
+            </w:r>
+          </w:p>
+        </w:tc>
+        <w:tc>
+          <w:tcPr>
+            <w:tcW w:w="1559" w:type="dxa"/>
+          </w:tcPr>
+          <w:p>
+            <w:pPr>
+              <w:spacing w:before="100" w:beforeAutospacing="1" w:after="100" w:afterAutospacing="1" w:line="276" w:lineRule="auto"/>
+              <w:jc w:val="center"/>
+              <w:rPr>
+                <w:rFonts w:ascii="Times New Roman" w:eastAsia="Times New Roman" w:hAnsi="Times New Roman" w:cs="Times New Roman"/>
+                <w:b/>
+                <w:bCs/>
+                <w:kern w:val="0"/>
+                <w:sz w:val="24"/>
+                <w:szCs w:val="24"/>
+                <w:lang w:eastAsia="es-EC"/>
+                <w14:ligatures w14:val="none"/>
+              </w:rPr>
+            </w:pPr>
+            <w:r>
+              <w:rPr>
+                <w:rFonts w:ascii="Times New Roman" w:hAnsi="Times New Roman" w:cs="Times New Roman"/>
+                <w:b/>
+                <w:bCs/>
+              </w:rPr>
+              <w:t>Corregido</w:t>
+            </w:r>
+          </w:p>
+        </w:tc>
+      </w:tr>
+      <w:tr>
+        <w:trPr>
+          <w:trHeight w:val="426"/>
+          <w:jc w:val="center"/>
+        </w:trPr>
+        <w:tc>
+          <w:tcPr>
+            <w:tcW w:w="645" w:type="dxa"/>
+            <w:vAlign w:val="center"/>
+          </w:tcPr>
+          <w:p>
+            <w:pPr>
+              <w:spacing w:before="100" w:beforeAutospacing="1" w:after="100" w:afterAutospacing="1" w:line="360" w:lineRule="auto"/>
+              <w:rPr>
+                <w:rFonts w:ascii="Times New Roman" w:eastAsia="Times New Roman" w:hAnsi="Times New Roman" w:cs="Times New Roman"/>
+                <w:b/>
+                <w:bCs/>
+                <w:kern w:val="0"/>
+                <w:sz w:val="24"/>
+                <w:szCs w:val="24"/>
+                <w:lang w:eastAsia="es-EC"/>
+                <w14:ligatures w14:val="none"/>
+              </w:rPr>
+            </w:pPr>
+            <w:r>
+              <w:rPr>
+                <w:rFonts w:ascii="Times New Roman" w:eastAsia="Times New Roman" w:hAnsi="Times New Roman" w:cs="Times New Roman"/>
+                <w:b/>
+                <w:bCs/>
+                <w:kern w:val="0"/>
+                <w:sz w:val="24"/>
+                <w:szCs w:val="24"/>
+                <w:lang w:eastAsia="es-EC"/>
+                <w14:ligatures w14:val="none"/>
+              </w:rPr>
+              <w:t>1</w:t>
+            </w:r>
+          </w:p>
+        </w:tc>
+        <w:tc>
+          <w:tcPr>
+            <w:tcW w:w="1299" w:type="dxa"/>
+            <w:vAlign w:val="center"/>
+          </w:tcPr>
+          <w:p>
+            <w:pPr>
+              <w:spacing w:before="100" w:beforeAutospacing="1" w:after="100" w:afterAutospacing="1" w:line="360" w:lineRule="auto"/>
+              <w:rPr>
+                <w:rFonts w:ascii="Times New Roman" w:eastAsia="Times New Roman" w:hAnsi="Times New Roman" w:cs="Times New Roman"/>
+                <w:kern w:val="0"/>
+                <w:sz w:val="24"/>
+                <w:szCs w:val="24"/>
+                <w:lang w:eastAsia="es-EC"/>
+                <w14:ligatures w14:val="none"/>
+              </w:rPr>
+            </w:pPr>
+            <w:r>
+              <w:rPr>
+                <w:rFonts w:ascii="Times New Roman" w:eastAsia="Times New Roman" w:hAnsi="Times New Roman" w:cs="Times New Roman"/>
+                <w:kern w:val="0"/>
+                <w:sz w:val="24"/>
+                <w:szCs w:val="24"/>
+                <w:lang w:eastAsia="es-EC"/>
+                <w14:ligatures w14:val="none"/>
+              </w:rPr>
+              <w:t>No f</w:t>
+            </w:r>
+            <w:r>
+              <w:rPr>
+                <w:rFonts w:ascii="Times New Roman" w:eastAsia="Times New Roman" w:hAnsi="Times New Roman" w:cs="Times New Roman"/>
+                <w:kern w:val="0"/>
+                <w:sz w:val="24"/>
+                <w:szCs w:val="24"/>
+                <w:lang w:eastAsia="es-EC"/>
+                <w14:ligatures w14:val="none"/>
+              </w:rPr>
+              <w:t>uncional</w:t>
+            </w:r>
+          </w:p>
+        </w:tc>
+        <w:tc>
+          <w:tcPr>
+            <w:tcW w:w="1195" w:type="dxa"/>
+            <w:vAlign w:val="center"/>
+          </w:tcPr>
+          <w:p>
+            <w:pPr>
+              <w:spacing w:before="100" w:beforeAutospacing="1" w:after="100" w:afterAutospacing="1" w:line="360" w:lineRule="auto"/>
+              <w:rPr>
+                <w:rFonts w:ascii="Times New Roman" w:eastAsia="Times New Roman" w:hAnsi="Times New Roman" w:cs="Times New Roman"/>
+                <w:kern w:val="0"/>
+                <w:sz w:val="24"/>
+                <w:szCs w:val="24"/>
+                <w:lang w:eastAsia="es-EC"/>
+                <w14:ligatures w14:val="none"/>
+              </w:rPr>
+            </w:pPr>
+            <w:r>
+              <w:rPr>
+                <w:rFonts w:ascii="Times New Roman" w:eastAsia="Times New Roman" w:hAnsi="Times New Roman" w:cs="Times New Roman"/>
+                <w:kern w:val="0"/>
+                <w:sz w:val="24"/>
+                <w:szCs w:val="24"/>
+                <w:lang w:eastAsia="es-EC"/>
+                <w14:ligatures w14:val="none"/>
+              </w:rPr>
+              <w:t>Mantenibilidad</w:t>
+            </w:r>
+          </w:p>
+        </w:tc>
+        <w:tc>
+          <w:tcPr>
+            <w:tcW w:w="4511" w:type="dxa"/>
+            <w:vAlign w:val="center"/>
+          </w:tcPr>
+          <w:p>
+            <w:pPr>
+              <w:spacing w:before="100" w:beforeAutospacing="1" w:after="100" w:afterAutospacing="1" w:line="276" w:lineRule="auto"/>
+              <w:jc w:val="both"/>
+              <w:rPr>
+                <w:rFonts w:ascii="Times New Roman" w:eastAsia="Times New Roman" w:hAnsi="Times New Roman" w:cs="Times New Roman"/>
+                <w:kern w:val="0"/>
+                <w:sz w:val="24"/>
+                <w:szCs w:val="24"/>
+                <w:lang w:eastAsia="es-EC"/>
+                <w14:ligatures w14:val="none"/>
+              </w:rPr>
+            </w:pPr>
+            <w:r>
+              <w:rPr>
+                <w:rFonts w:ascii="Times New Roman" w:hAnsi="Times New Roman" w:cs="Times New Roman"/>
+              </w:rPr>
+              <w:t xml:space="preserve">El código </w:t>
+            </w:r>
+            <w:r>
+              <w:rPr>
+                <w:rFonts w:ascii="Times New Roman" w:hAnsi="Times New Roman" w:cs="Times New Roman"/>
+              </w:rPr>
+              <w:t>del archivo “traductor.py” contiene espacios en blanco en las líneas 61 y 73 que, de acuerdo con el estándar PEP 8, se deben eliminar.</w:t>
+            </w:r>
+          </w:p>
+        </w:tc>
+        <w:tc>
+          <w:tcPr>
+            <w:tcW w:w="1559" w:type="dxa"/>
+            <w:vAlign w:val="center"/>
+          </w:tcPr>
+          <w:p>
+            <w:pPr>
+              <w:jc w:val="center"/>
+              <w:rPr>
+                <w:rFonts w:ascii="Times New Roman" w:hAnsi="Times New Roman" w:cs="Times New Roman"/>
+              </w:rPr>
+            </w:pPr>
+            <w:r>
+              <w:rPr>
+                <w:rFonts w:ascii="Times New Roman" w:hAnsi="Times New Roman" w:cs="Times New Roman"/>
+              </w:rPr>
+              <w:sym w:font="Wingdings 2" w:char="F050"/>
+            </w:r>
+          </w:p>
+        </w:tc>
+      </w:tr>
+    </w:tbl>
+    <w:p>
+      <w:pPr>
+        <w:pStyle w:val="NormalWeb"/>
+        <w:spacing w:before="0" w:beforeAutospacing="0" w:after="160" w:afterAutospacing="0"/>
+      </w:pPr>
     </w:p>
     <w:p>
       <w:pPr>
@@ -728,7 +1036,6 @@
                 <w14:ligatures w14:val="none"/>
               </w:rPr>
             </w:pPr>
-            <w:proofErr w:type="spellStart"/>
             <w:r>
               <w:rPr>
                 <w:rFonts w:ascii="Times New Roman" w:eastAsia="Times New Roman" w:hAnsi="Times New Roman" w:cs="Times New Roman"/>
@@ -742,7 +1049,6 @@
               </w:rPr>
               <w:t>Nro</w:t>
             </w:r>
-            <w:proofErr w:type="spellEnd"/>
           </w:p>
         </w:tc>
         <w:tc>
@@ -1408,7 +1714,6 @@
                 <w:bCs/>
               </w:rPr>
             </w:pPr>
-            <w:proofErr w:type="spellStart"/>
             <w:r>
               <w:rPr>
                 <w:rFonts w:ascii="Times New Roman" w:hAnsi="Times New Roman" w:cs="Times New Roman"/>
@@ -1417,7 +1722,6 @@
               </w:rPr>
               <w:t>Nro</w:t>
             </w:r>
-            <w:proofErr w:type="spellEnd"/>
           </w:p>
         </w:tc>
         <w:tc>
@@ -1637,6 +1941,7 @@
                 <w:b/>
                 <w:bCs/>
               </w:rPr>
+              <w:lastRenderedPageBreak/>
               <w:t>2</w:t>
             </w:r>
           </w:p>
@@ -1815,49 +2120,7 @@
               <w:rPr>
                 <w:rFonts w:ascii="Times New Roman" w:hAnsi="Times New Roman" w:cs="Times New Roman"/>
               </w:rPr>
-              <w:t>La función “</w:t>
-            </w:r>
-            <w:proofErr w:type="spellStart"/>
-            <w:r>
-              <w:rPr>
-                <w:rFonts w:ascii="Times New Roman" w:hAnsi="Times New Roman" w:cs="Times New Roman"/>
-              </w:rPr>
-              <w:t>numero_a_kichwa</w:t>
-            </w:r>
-            <w:proofErr w:type="spellEnd"/>
-            <w:r>
-              <w:rPr>
-                <w:rFonts w:ascii="Times New Roman" w:hAnsi="Times New Roman" w:cs="Times New Roman"/>
-              </w:rPr>
-              <w:t>” de la clase Traductor no maneja adecuadamente casos especiales. Cuando el número es cero, en lugar de devolver '</w:t>
-            </w:r>
-            <w:proofErr w:type="spellStart"/>
-            <w:r>
-              <w:rPr>
-                <w:rFonts w:ascii="Times New Roman" w:hAnsi="Times New Roman" w:cs="Times New Roman"/>
-              </w:rPr>
-              <w:t>shuk</w:t>
-            </w:r>
-            <w:proofErr w:type="spellEnd"/>
-            <w:r>
-              <w:rPr>
-                <w:rFonts w:ascii="Times New Roman" w:hAnsi="Times New Roman" w:cs="Times New Roman"/>
-              </w:rPr>
-              <w:t>', debería devolver ‘</w:t>
-            </w:r>
-            <w:proofErr w:type="spellStart"/>
-            <w:r>
-              <w:rPr>
-                <w:rFonts w:ascii="Times New Roman" w:hAnsi="Times New Roman" w:cs="Times New Roman"/>
-              </w:rPr>
-              <w:t>illak</w:t>
-            </w:r>
-            <w:proofErr w:type="spellEnd"/>
-            <w:r>
-              <w:rPr>
-                <w:rFonts w:ascii="Times New Roman" w:hAnsi="Times New Roman" w:cs="Times New Roman"/>
-              </w:rPr>
-              <w:t>’ para mantener coherencia gramatical.</w:t>
+              <w:t>La función “numero_a_kichwa” de la clase Traductor no maneja adecuadamente casos especiales. Cuando el número es cero, en lugar de devolver 'shuk', debería devolver ‘illak’ para mantener coherencia gramatical.</w:t>
             </w:r>
           </w:p>
         </w:tc>
@@ -1909,7 +2172,6 @@
                 <w:b/>
                 <w:bCs/>
               </w:rPr>
-              <w:lastRenderedPageBreak/>
               <w:t>4</w:t>
             </w:r>
           </w:p>
@@ -1973,21 +2235,7 @@
               <w:rPr>
                 <w:rFonts w:ascii="Times New Roman" w:hAnsi="Times New Roman" w:cs="Times New Roman"/>
               </w:rPr>
-              <w:t xml:space="preserve">El código carece de los comentarios adecuados para facilitar la comprensión </w:t>
-            </w:r>
-            <w:proofErr w:type="gramStart"/>
-            <w:r>
-              <w:rPr>
-                <w:rFonts w:ascii="Times New Roman" w:hAnsi="Times New Roman" w:cs="Times New Roman"/>
-              </w:rPr>
-              <w:t>del mismo</w:t>
-            </w:r>
-            <w:proofErr w:type="gramEnd"/>
-            <w:r>
-              <w:rPr>
-                <w:rFonts w:ascii="Times New Roman" w:hAnsi="Times New Roman" w:cs="Times New Roman"/>
-              </w:rPr>
-              <w:t>.</w:t>
+              <w:t>El código carece de los comentarios adecuados para facilitar la comprensión del mismo.</w:t>
             </w:r>
           </w:p>
         </w:tc>
@@ -2217,21 +2465,7 @@
               <w:rPr>
                 <w:rFonts w:ascii="Times New Roman" w:hAnsi="Times New Roman" w:cs="Times New Roman"/>
               </w:rPr>
-              <w:t xml:space="preserve">Los nombres de las clases no respetan la convención de nombres </w:t>
-            </w:r>
-            <w:proofErr w:type="spellStart"/>
-            <w:r>
-              <w:rPr>
-                <w:rFonts w:ascii="Times New Roman" w:hAnsi="Times New Roman" w:cs="Times New Roman"/>
-              </w:rPr>
-              <w:t>CamelCase</w:t>
-            </w:r>
-            <w:proofErr w:type="spellEnd"/>
-            <w:r>
-              <w:rPr>
-                <w:rFonts w:ascii="Times New Roman" w:hAnsi="Times New Roman" w:cs="Times New Roman"/>
-              </w:rPr>
-              <w:t>.</w:t>
+              <w:t>Los nombres de las clases no respetan la convención de nombres CamelCase.</w:t>
             </w:r>
           </w:p>
         </w:tc>
@@ -4306,7 +4540,7 @@
   <w:style w:type="paragraph" w:default="1" w:styleId="Normal">
     <w:name w:val="Normal"/>
     <w:qFormat/>
-    <w:rsid w:val="00C63EB4"/>
+    <w:rsid w:val="006765B4"/>
   </w:style>
   <w:style w:type="character" w:default="1" w:styleId="Fuentedeprrafopredeter">
     <w:name w:val="Default Paragraph Font"/>
